--- a/hw2-romv-scheduler/Test example.docx
+++ b/hw2-romv-scheduler/Test example.docx
@@ -9710,12 +9710,6 @@
           <w:szCs w:val="24"/>
         </w:rPr>
         <w:br/>
-      </w:r>
-      <w:r>
-        <w:rPr>
-          <w:sz w:val="24"/>
-          <w:szCs w:val="24"/>
-        </w:rPr>
         <w:t>*the GC output is also being shown in here</w:t>
       </w:r>
     </w:p>
@@ -11594,30 +11588,37 @@
           <w:sz w:val="24"/>
           <w:szCs w:val="24"/>
         </w:rPr>
-        <w:t xml:space="preserve">checks the behavior of the program when readers get into the system in different times (including - after </w:t>
-      </w:r>
-      <w:proofErr w:type="gramStart"/>
-      <w:r>
-        <w:rPr>
-          <w:sz w:val="24"/>
-          <w:szCs w:val="24"/>
-        </w:rPr>
-        <w:t>a</w:t>
-      </w:r>
-      <w:proofErr w:type="gramEnd"/>
-      <w:r>
-        <w:rPr>
-          <w:sz w:val="24"/>
-          <w:szCs w:val="24"/>
-        </w:rPr>
-        <w:t xml:space="preserve"> updater has finished his commit, and before it</w:t>
-      </w:r>
-      <w:r>
-        <w:rPr>
-          <w:sz w:val="24"/>
-          <w:szCs w:val="24"/>
-        </w:rPr>
-        <w:t>),</w:t>
+        <w:t xml:space="preserve">checks the behavior of the program when readers get into the system in </w:t>
+      </w:r>
+      <w:proofErr w:type="gramStart"/>
+      <w:r>
+        <w:rPr>
+          <w:sz w:val="24"/>
+          <w:szCs w:val="24"/>
+        </w:rPr>
+        <w:t>different times</w:t>
+      </w:r>
+      <w:proofErr w:type="gramEnd"/>
+      <w:r>
+        <w:rPr>
+          <w:sz w:val="24"/>
+          <w:szCs w:val="24"/>
+        </w:rPr>
+        <w:t xml:space="preserve"> (including - after a</w:t>
+      </w:r>
+      <w:r>
+        <w:rPr>
+          <w:sz w:val="24"/>
+          <w:szCs w:val="24"/>
+        </w:rPr>
+        <w:t>n</w:t>
+      </w:r>
+      <w:r>
+        <w:rPr>
+          <w:sz w:val="24"/>
+          <w:szCs w:val="24"/>
+        </w:rPr>
+        <w:t xml:space="preserve"> updater has finished his commit, and before it),</w:t>
       </w:r>
       <w:r>
         <w:rPr>
@@ -11839,7 +11840,16 @@
           <w:sz w:val="24"/>
           <w:szCs w:val="24"/>
         </w:rPr>
-        <w:t>suspend</w:t>
+        <w:t>susp</w:t>
+      </w:r>
+      <w:bookmarkStart w:id="0" w:name="_GoBack"/>
+      <w:bookmarkEnd w:id="0"/>
+      <w:r>
+        <w:rPr>
+          <w:sz w:val="24"/>
+          <w:szCs w:val="24"/>
+        </w:rPr>
+        <w:t>end</w:t>
       </w:r>
       <w:proofErr w:type="spellEnd"/>
       <w:r>
@@ -13547,7 +13557,6 @@
           <w:szCs w:val="20"/>
         </w:rPr>
       </w:pPr>
-      <w:bookmarkStart w:id="0" w:name="_GoBack"/>
       <w:r>
         <w:rPr>
           <w:sz w:val="20"/>
@@ -13556,7 +13565,6 @@
         <w:t>ROMV RR         |       Serialization point. Timestamp: 5</w:t>
       </w:r>
     </w:p>
-    <w:bookmarkEnd w:id="0"/>
     <w:p>
       <w:pPr>
         <w:bidi w:val="0"/>
